--- a/Resume v2/Resume v2.1（Sih-Ying Wu）.docx
+++ b/Resume v2/Resume v2.1（Sih-Ying Wu）.docx
@@ -75,13 +75,31 @@
               <w:rPr>
                 <w:color w:val="000000" w:themeColor="text1"/>
               </w:rPr>
-              <w:t>Austin, Texas</w:t>
+              <w:t>Suwanee</w:t>
             </w:r>
             <w:r>
               <w:rPr>
                 <w:color w:val="000000" w:themeColor="text1"/>
               </w:rPr>
-              <w:t>, 78731</w:t>
+              <w:t xml:space="preserve">, </w:t>
+            </w:r>
+            <w:r>
+              <w:rPr>
+                <w:color w:val="000000" w:themeColor="text1"/>
+              </w:rPr>
+              <w:t>GA</w:t>
+            </w:r>
+            <w:r>
+              <w:rPr>
+                <w:color w:val="000000" w:themeColor="text1"/>
+              </w:rPr>
+              <w:t xml:space="preserve">, </w:t>
+            </w:r>
+            <w:r>
+              <w:rPr>
+                <w:color w:val="000000" w:themeColor="text1"/>
+              </w:rPr>
+              <w:t>30024</w:t>
             </w:r>
           </w:p>
           <w:p>
@@ -97,7 +115,13 @@
               <w:rPr>
                 <w:color w:val="000000" w:themeColor="text1"/>
               </w:rPr>
-              <w:t>Phone: +1 512 921 8278, Email: sihyingwu@utexas.edu</w:t>
+              <w:t xml:space="preserve">Phone: +1 512 921 8278, Email: </w:t>
+            </w:r>
+            <w:r>
+              <w:rPr>
+                <w:color w:val="000000" w:themeColor="text1"/>
+              </w:rPr>
+              <w:t>sih-ying.wu@cibavision.com</w:t>
             </w:r>
           </w:p>
         </w:tc>
@@ -181,73 +205,7 @@
           <w:szCs w:val="20"/>
           <w:lang w:eastAsia="zh-TW"/>
         </w:rPr>
-        <w:t>Recent MSEE grads</w:t>
-      </w:r>
-      <w:r>
-        <w:rPr>
-          <w:rFonts w:eastAsia="新細明體"/>
-          <w:i/>
-          <w:color w:val="000000" w:themeColor="text1"/>
-          <w:sz w:val="20"/>
-          <w:szCs w:val="20"/>
-          <w:lang w:eastAsia="zh-TW"/>
-        </w:rPr>
-        <w:t xml:space="preserve"> </w:t>
-      </w:r>
-      <w:r>
-        <w:rPr>
-          <w:rFonts w:eastAsia="新細明體"/>
-          <w:i/>
-          <w:color w:val="000000" w:themeColor="text1"/>
-          <w:sz w:val="20"/>
-          <w:szCs w:val="20"/>
-          <w:lang w:eastAsia="zh-TW"/>
-        </w:rPr>
-        <w:t xml:space="preserve">with major </w:t>
-      </w:r>
-      <w:r>
-        <w:rPr>
-          <w:rFonts w:eastAsia="新細明體"/>
-          <w:i/>
-          <w:color w:val="000000" w:themeColor="text1"/>
-          <w:sz w:val="20"/>
-          <w:szCs w:val="20"/>
-          <w:lang w:eastAsia="zh-TW"/>
-        </w:rPr>
-        <w:t>focus</w:t>
-      </w:r>
-      <w:r>
-        <w:rPr>
-          <w:rFonts w:eastAsia="新細明體"/>
-          <w:i/>
-          <w:color w:val="000000" w:themeColor="text1"/>
-          <w:sz w:val="20"/>
-          <w:szCs w:val="20"/>
-          <w:lang w:eastAsia="zh-TW"/>
-        </w:rPr>
-        <w:t xml:space="preserve"> on</w:t>
-      </w:r>
-      <w:r>
-        <w:rPr>
-          <w:rFonts w:eastAsia="新細明體"/>
-          <w:i/>
-          <w:color w:val="000000" w:themeColor="text1"/>
-          <w:sz w:val="20"/>
-          <w:szCs w:val="20"/>
-          <w:lang w:eastAsia="zh-TW"/>
-        </w:rPr>
-        <w:t xml:space="preserve"> O</w:t>
-      </w:r>
-      <w:r>
-        <w:rPr>
-          <w:rFonts w:eastAsia="新細明體"/>
-          <w:i/>
-          <w:color w:val="000000" w:themeColor="text1"/>
-          <w:sz w:val="20"/>
-          <w:szCs w:val="20"/>
-          <w:lang w:eastAsia="zh-TW"/>
-        </w:rPr>
-        <w:t xml:space="preserve">ptical engineering. </w:t>
+        <w:t>MSEE major with</w:t>
       </w:r>
       <w:r>
         <w:rPr>
@@ -346,7 +304,7 @@
           <w:szCs w:val="20"/>
           <w:lang w:eastAsia="zh-TW"/>
         </w:rPr>
-        <w:t xml:space="preserve">/analysis/prototyping and </w:t>
+        <w:t xml:space="preserve"> and </w:t>
       </w:r>
       <w:r>
         <w:rPr>
@@ -357,8 +315,21 @@
           <w:szCs w:val="20"/>
           <w:lang w:eastAsia="zh-TW"/>
         </w:rPr>
-        <w:t>algorithm development</w:t>
+        <w:t>analysis</w:t>
       </w:r>
+      <w:r>
+        <w:rPr>
+          <w:rFonts w:eastAsia="新細明體"/>
+          <w:i/>
+          <w:color w:val="000000" w:themeColor="text1"/>
+          <w:sz w:val="20"/>
+          <w:szCs w:val="20"/>
+          <w:lang w:eastAsia="zh-TW"/>
+        </w:rPr>
+        <w:t>s</w:t>
+      </w:r>
+      <w:bookmarkStart w:id="0" w:name="_GoBack"/>
+      <w:bookmarkEnd w:id="0"/>
       <w:r>
         <w:rPr>
           <w:rFonts w:eastAsia="新細明體"/>
@@ -1116,6 +1087,7 @@
             <w:docPart w:val="5239299855DD2F42B6814049FAE55174"/>
           </w:placeholder>
         </w:sdtPr>
+        <w:sdtEndPr/>
         <w:sdtContent>
           <w:r>
             <w:rPr>
@@ -1360,6 +1332,7 @@
           <w:docPart w:val="8D0CC18869E03541826D9A5BDCBB6843"/>
         </w:placeholder>
       </w:sdtPr>
+      <w:sdtEndPr/>
       <w:sdtContent>
         <w:p>
           <w:pPr>
@@ -2246,6 +2219,7 @@
                 <w:docPart w:val="01CC2D39FDCE574E97EF613A09EB233B"/>
               </w:placeholder>
             </w:sdtPr>
+            <w:sdtEndPr/>
             <w:sdtContent>
               <w:r>
                 <w:rPr>
@@ -2448,6 +2422,7 @@
           <w:docPart w:val="6DFCFD592A0B774F903E6CE8DEB3AB02"/>
         </w:placeholder>
       </w:sdtPr>
+      <w:sdtEndPr/>
       <w:sdtContent>
         <w:p>
           <w:pPr>
@@ -2469,6 +2444,7 @@
                 <w:docPart w:val="B5E1D49B81F3514DB0A7A099940B1397"/>
               </w:placeholder>
             </w:sdtPr>
+            <w:sdtEndPr/>
             <w:sdtContent>
               <w:r>
                 <w:rPr>
@@ -2842,6 +2818,7 @@
                 <w:docPart w:val="62F808E7FA00424DA33E71040591908B"/>
               </w:placeholder>
             </w:sdtPr>
+            <w:sdtEndPr/>
             <w:sdtContent>
               <w:r>
                 <w:rPr>
@@ -4570,6 +4547,7 @@
                 <w:docPart w:val="68F397022EB78B44863006013350119F"/>
               </w:placeholder>
             </w:sdtPr>
+            <w:sdtEndPr/>
             <w:sdtContent>
               <w:r>
                 <w:rPr>
@@ -5773,47 +5751,7 @@
                   <w:sz w:val="20"/>
                   <w:szCs w:val="20"/>
                 </w:rPr>
-                <w:t xml:space="preserve"> laser image formation using a programmable binary mask”, </w:t>
-              </w:r>
-              <w:proofErr w:type="gramStart"/>
-              <w:r>
-                <w:rPr>
-                  <w:rFonts w:cs="Times New Roman"/>
-                  <w:color w:val="000000" w:themeColor="text1"/>
-                  <w:sz w:val="20"/>
-                  <w:szCs w:val="20"/>
-                </w:rPr>
-                <w:t>Opt</w:t>
-              </w:r>
-              <w:proofErr w:type="gramEnd"/>
-              <w:r>
-                <w:rPr>
-                  <w:rFonts w:cs="Times New Roman"/>
-                  <w:color w:val="000000" w:themeColor="text1"/>
-                  <w:sz w:val="20"/>
-                  <w:szCs w:val="20"/>
-                </w:rPr>
-                <w:t xml:space="preserve">. Eng. 0001; 51(10): 108201-108201. </w:t>
-              </w:r>
-              <w:proofErr w:type="spellStart"/>
-              <w:r>
-                <w:rPr>
-                  <w:rFonts w:cs="Times New Roman"/>
-                  <w:color w:val="000000" w:themeColor="text1"/>
-                  <w:sz w:val="20"/>
-                  <w:szCs w:val="20"/>
-                </w:rPr>
-                <w:t>Doi</w:t>
-              </w:r>
-              <w:proofErr w:type="spellEnd"/>
-              <w:r>
-                <w:rPr>
-                  <w:rFonts w:cs="Times New Roman"/>
-                  <w:color w:val="000000" w:themeColor="text1"/>
-                  <w:sz w:val="20"/>
-                  <w:szCs w:val="20"/>
-                </w:rPr>
-                <w:t>: 10.1117/1.OE.51.10.108201.</w:t>
+                <w:t xml:space="preserve"> laser image formation using a programmable binary mask”, Opt. Eng. 0001; 51(10): 108201-108201. Doi: 10.1117/1.OE.51.10.108201.</w:t>
               </w:r>
             </w:p>
             <w:p>
@@ -6028,10 +5966,8 @@
                 <w:t>, J. Liang, and M. F. Becker, “Suppression of the zero order diffracted beam for near field holographic projection by phase compression,” in Frontiers in Optics, p. FWJ3, Optical Society of America, 2011.</w:t>
               </w:r>
             </w:p>
-            <w:bookmarkStart w:id="0" w:name="_GoBack" w:displacedByCustomXml="next"/>
           </w:sdtContent>
         </w:sdt>
-        <w:bookmarkEnd w:id="0" w:displacedByCustomXml="prev"/>
         <w:p>
           <w:pPr>
             <w:pStyle w:val="ListParagraph"/>
@@ -12619,8 +12555,10 @@
     <w:sig w:usb0="E00002FF" w:usb1="6AC7FDFB" w:usb2="00000012" w:usb3="00000000" w:csb0="0002009F" w:csb1="00000000"/>
   </w:font>
   <w:font w:name="新細明體">
-    <w:charset w:val="51"/>
+    <w:panose1 w:val="00000000000000000000"/>
+    <w:charset w:val="88"/>
     <w:family w:val="auto"/>
+    <w:notTrueType/>
     <w:pitch w:val="variable"/>
     <w:sig w:usb0="00000001" w:usb1="08080000" w:usb2="00000010" w:usb3="00000000" w:csb0="00100000" w:csb1="00000000"/>
   </w:font>
@@ -12665,7 +12603,7 @@
     <w:charset w:val="00"/>
     <w:family w:val="auto"/>
     <w:pitch w:val="variable"/>
-    <w:sig w:usb0="00000287" w:usb1="00000000" w:usb2="00000000" w:usb3="00000000" w:csb0="0000009F" w:csb1="00000000"/>
+    <w:sig w:usb0="00000003" w:usb1="00000000" w:usb2="00000000" w:usb3="00000000" w:csb0="00000001" w:csb1="00000000"/>
   </w:font>
   <w:font w:name="Arial">
     <w:panose1 w:val="020B0604020202020204"/>
@@ -12679,26 +12617,30 @@
     <w:charset w:val="00"/>
     <w:family w:val="auto"/>
     <w:pitch w:val="variable"/>
-    <w:sig w:usb0="E00002FF" w:usb1="400004FF" w:usb2="00000000" w:usb3="00000000" w:csb0="0000019F" w:csb1="00000000"/>
+    <w:sig w:usb0="00000003" w:usb1="00000000" w:usb2="00000000" w:usb3="00000000" w:csb0="00000001" w:csb1="00000000"/>
   </w:font>
   <w:font w:name="ＭＳ 明朝">
-    <w:charset w:val="4E"/>
-    <w:family w:val="auto"/>
-    <w:pitch w:val="variable"/>
-    <w:sig w:usb0="E00002FF" w:usb1="6AC7FDFB" w:usb2="00000012" w:usb3="00000000" w:csb0="0002009F" w:csb1="00000000"/>
+    <w:panose1 w:val="00000000000000000000"/>
+    <w:charset w:val="80"/>
+    <w:family w:val="roman"/>
+    <w:notTrueType/>
+    <w:pitch w:val="fixed"/>
+    <w:sig w:usb0="00000001" w:usb1="08070000" w:usb2="00000010" w:usb3="00000000" w:csb0="00020000" w:csb1="00000000"/>
   </w:font>
   <w:font w:name="ＭＳ ゴシック">
-    <w:charset w:val="4E"/>
-    <w:family w:val="auto"/>
-    <w:pitch w:val="variable"/>
-    <w:sig w:usb0="E00002FF" w:usb1="6AC7FDFB" w:usb2="00000012" w:usb3="00000000" w:csb0="0002009F" w:csb1="00000000"/>
+    <w:panose1 w:val="00000000000000000000"/>
+    <w:charset w:val="80"/>
+    <w:family w:val="modern"/>
+    <w:notTrueType/>
+    <w:pitch w:val="fixed"/>
+    <w:sig w:usb0="00000001" w:usb1="08070000" w:usb2="00000010" w:usb3="00000000" w:csb0="00020000" w:csb1="00000000"/>
   </w:font>
   <w:font w:name="Calibri">
     <w:panose1 w:val="020F0502020204030204"/>
     <w:charset w:val="00"/>
     <w:family w:val="auto"/>
     <w:pitch w:val="variable"/>
-    <w:sig w:usb0="E10002FF" w:usb1="4000ACFF" w:usb2="00000009" w:usb3="00000000" w:csb0="0000019F" w:csb1="00000000"/>
+    <w:sig w:usb0="00000003" w:usb1="00000000" w:usb2="00000000" w:usb3="00000000" w:csb0="00000001" w:csb1="00000000"/>
   </w:font>
 </w:fonts>
 </file>
